--- a/Java-2018/501/uploading/A6/A6.docx
+++ b/Java-2018/501/uploading/A6/A6.docx
@@ -20,7 +20,25 @@
           <w:sz w:val="24"/>
           <w:szCs w:val="24"/>
         </w:rPr>
-        <w:t>This Assignment continues with the consideration of classes and objects, extending to class hierarchies (Chapter 11). These provide efficient ways to represent types of real world classes along with sub-classes inheriting attributes and methods, but also with attributes and methods of their own.</w:t>
+        <w:t xml:space="preserve">This Assignment continues with the consideration of classes and objects, extending to class hierarchies (Chapter 11). These provide efficient ways to represent types of </w:t>
+      </w:r>
+      <w:r>
+        <w:rPr>
+          <w:rFonts w:ascii="Helvetica" w:eastAsia="Times New Roman" w:hAnsi="Helvetica" w:cs="Helvetica"/>
+          <w:color w:val="2D3B45"/>
+          <w:sz w:val="24"/>
+          <w:szCs w:val="24"/>
+        </w:rPr>
+        <w:t>real-world</w:t>
+      </w:r>
+      <w:r>
+        <w:rPr>
+          <w:rFonts w:ascii="Helvetica" w:eastAsia="Times New Roman" w:hAnsi="Helvetica" w:cs="Helvetica"/>
+          <w:color w:val="2D3B45"/>
+          <w:sz w:val="24"/>
+          <w:szCs w:val="24"/>
+        </w:rPr>
+        <w:t xml:space="preserve"> classes along with sub-classes inheriting attributes and methods, but also with attributes and methods of their own.</w:t>
       </w:r>
     </w:p>
     <w:p>
@@ -305,6 +323,7 @@
                 <w:color w:val="2D3B45"/>
                 <w:sz w:val="24"/>
                 <w:szCs w:val="24"/>
+                <w:highlight w:val="yellow"/>
               </w:rPr>
               <w:t>10.13, 11.1 w/ 12.5 illegal triangle exception</w:t>
             </w:r>
@@ -434,7 +453,109 @@
           <w:sz w:val="24"/>
           <w:szCs w:val="24"/>
         </w:rPr>
-        <w:t>Input to 10.13 needs to checked for negative sides and input to 11.1 should validate the triangle for having sides that actually form a triangle, that is, the sum of any two sides must be greater than the third.</w:t>
+        <w:t xml:space="preserve">Input to 10.13 needs </w:t>
+      </w:r>
+      <w:r>
+        <w:rPr>
+          <w:rFonts w:ascii="Helvetica" w:eastAsia="Times New Roman" w:hAnsi="Helvetica" w:cs="Helvetica"/>
+          <w:color w:val="FF0000"/>
+          <w:sz w:val="24"/>
+          <w:szCs w:val="24"/>
+        </w:rPr>
+        <w:t xml:space="preserve">to </w:t>
+      </w:r>
+      <w:r>
+        <w:rPr>
+          <w:rFonts w:ascii="Helvetica" w:eastAsia="Times New Roman" w:hAnsi="Helvetica" w:cs="Helvetica"/>
+          <w:color w:val="FF0000"/>
+          <w:sz w:val="24"/>
+          <w:szCs w:val="24"/>
+        </w:rPr>
+        <w:t>check</w:t>
+      </w:r>
+      <w:r>
+        <w:rPr>
+          <w:rFonts w:ascii="Helvetica" w:eastAsia="Times New Roman" w:hAnsi="Helvetica" w:cs="Helvetica"/>
+          <w:color w:val="FF0000"/>
+          <w:sz w:val="24"/>
+          <w:szCs w:val="24"/>
+        </w:rPr>
+        <w:t xml:space="preserve"> for negative sides </w:t>
+      </w:r>
+      <w:r>
+        <w:rPr>
+          <w:rFonts w:ascii="Helvetica" w:eastAsia="Times New Roman" w:hAnsi="Helvetica" w:cs="Helvetica"/>
+          <w:color w:val="2D3B45"/>
+          <w:sz w:val="24"/>
+          <w:szCs w:val="24"/>
+        </w:rPr>
+        <w:t xml:space="preserve">and input to 11.1 should </w:t>
+      </w:r>
+      <w:r>
+        <w:rPr>
+          <w:rFonts w:ascii="Helvetica" w:eastAsia="Times New Roman" w:hAnsi="Helvetica" w:cs="Helvetica"/>
+          <w:color w:val="FF0000"/>
+          <w:sz w:val="24"/>
+          <w:szCs w:val="24"/>
+        </w:rPr>
+        <w:t xml:space="preserve">validate </w:t>
+      </w:r>
+      <w:r>
+        <w:rPr>
+          <w:rFonts w:ascii="Helvetica" w:eastAsia="Times New Roman" w:hAnsi="Helvetica" w:cs="Helvetica"/>
+          <w:color w:val="2D3B45"/>
+          <w:sz w:val="24"/>
+          <w:szCs w:val="24"/>
+        </w:rPr>
+        <w:t xml:space="preserve">the triangle for having sides </w:t>
+      </w:r>
+      <w:r>
+        <w:rPr>
+          <w:rFonts w:ascii="Helvetica" w:eastAsia="Times New Roman" w:hAnsi="Helvetica" w:cs="Helvetica"/>
+          <w:color w:val="FF0000"/>
+          <w:sz w:val="24"/>
+          <w:szCs w:val="24"/>
+        </w:rPr>
+        <w:t xml:space="preserve">that </w:t>
+      </w:r>
+      <w:proofErr w:type="gramStart"/>
+      <w:r>
+        <w:rPr>
+          <w:rFonts w:ascii="Helvetica" w:eastAsia="Times New Roman" w:hAnsi="Helvetica" w:cs="Helvetica"/>
+          <w:color w:val="FF0000"/>
+          <w:sz w:val="24"/>
+          <w:szCs w:val="24"/>
+        </w:rPr>
+        <w:t>actually form</w:t>
+      </w:r>
+      <w:proofErr w:type="gramEnd"/>
+      <w:r>
+        <w:rPr>
+          <w:rFonts w:ascii="Helvetica" w:eastAsia="Times New Roman" w:hAnsi="Helvetica" w:cs="Helvetica"/>
+          <w:color w:val="FF0000"/>
+          <w:sz w:val="24"/>
+          <w:szCs w:val="24"/>
+        </w:rPr>
+        <w:t xml:space="preserve"> a triangle</w:t>
+      </w:r>
+      <w:r>
+        <w:rPr>
+          <w:rFonts w:ascii="Helvetica" w:eastAsia="Times New Roman" w:hAnsi="Helvetica" w:cs="Helvetica"/>
+          <w:color w:val="2D3B45"/>
+          <w:sz w:val="24"/>
+          <w:szCs w:val="24"/>
+        </w:rPr>
+        <w:t xml:space="preserve">, that is, the </w:t>
+      </w:r>
+      <w:r>
+        <w:rPr>
+          <w:rFonts w:ascii="Helvetica" w:eastAsia="Times New Roman" w:hAnsi="Helvetica" w:cs="Helvetica"/>
+          <w:color w:val="2D3B45"/>
+          <w:sz w:val="24"/>
+          <w:szCs w:val="24"/>
+          <w:u w:val="single"/>
+        </w:rPr>
+        <w:t>sum of any two sides must be greater than the third.</w:t>
       </w:r>
     </w:p>
     <w:p>
@@ -476,14 +597,59 @@
           <w:sz w:val="24"/>
           <w:szCs w:val="24"/>
         </w:rPr>
-        <w:t>Rectangle 2D program 10.13, should consist of three loops, the outer repeat loop, a middle loop to enter a</w:t>
+        <w:t xml:space="preserve">Rectangle 2D program 10.13, should consist of </w:t>
+      </w:r>
+      <w:r>
+        <w:rPr>
+          <w:rFonts w:ascii="Helvetica" w:eastAsia="Times New Roman" w:hAnsi="Helvetica" w:cs="Helvetica"/>
+          <w:color w:val="FF0000"/>
+          <w:sz w:val="24"/>
+          <w:szCs w:val="24"/>
+        </w:rPr>
+        <w:t>three loops</w:t>
+      </w:r>
+      <w:r>
+        <w:rPr>
+          <w:rFonts w:ascii="Helvetica" w:eastAsia="Times New Roman" w:hAnsi="Helvetica" w:cs="Helvetica"/>
+          <w:color w:val="2D3B45"/>
+          <w:sz w:val="24"/>
+          <w:szCs w:val="24"/>
+        </w:rPr>
+        <w:t xml:space="preserve">, the </w:t>
+      </w:r>
+      <w:r>
+        <w:rPr>
+          <w:rFonts w:ascii="Helvetica" w:eastAsia="Times New Roman" w:hAnsi="Helvetica" w:cs="Helvetica"/>
+          <w:color w:val="FF0000"/>
+          <w:sz w:val="24"/>
+          <w:szCs w:val="24"/>
+        </w:rPr>
+        <w:t>outer repeat loop</w:t>
+      </w:r>
+      <w:r>
+        <w:rPr>
+          <w:rFonts w:ascii="Helvetica" w:eastAsia="Times New Roman" w:hAnsi="Helvetica" w:cs="Helvetica"/>
+          <w:color w:val="2D3B45"/>
+          <w:sz w:val="24"/>
+          <w:szCs w:val="24"/>
+        </w:rPr>
+        <w:t xml:space="preserve">, a </w:t>
+      </w:r>
+      <w:r>
+        <w:rPr>
+          <w:rFonts w:ascii="Helvetica" w:eastAsia="Times New Roman" w:hAnsi="Helvetica" w:cs="Helvetica"/>
+          <w:color w:val="FF0000"/>
+          <w:sz w:val="24"/>
+          <w:szCs w:val="24"/>
+        </w:rPr>
+        <w:t>middle loop to enter a</w:t>
       </w:r>
       <w:r>
         <w:rPr>
           <w:rFonts w:ascii="Helvetica" w:eastAsia="Times New Roman" w:hAnsi="Helvetica" w:cs="Helvetica"/>
           <w:b/>
           <w:bCs/>
-          <w:color w:val="2D3B45"/>
+          <w:color w:val="FF0000"/>
           <w:sz w:val="24"/>
           <w:szCs w:val="24"/>
         </w:rPr>
@@ -496,14 +662,23 @@
           <w:sz w:val="24"/>
           <w:szCs w:val="24"/>
         </w:rPr>
-        <w:t>, and an inner loop for </w:t>
+        <w:t xml:space="preserve">, and </w:t>
+      </w:r>
+      <w:r>
+        <w:rPr>
+          <w:rFonts w:ascii="Helvetica" w:eastAsia="Times New Roman" w:hAnsi="Helvetica" w:cs="Helvetica"/>
+          <w:color w:val="FF0000"/>
+          <w:sz w:val="24"/>
+          <w:szCs w:val="24"/>
+        </w:rPr>
+        <w:t>an inner loop for </w:t>
       </w:r>
       <w:r>
         <w:rPr>
           <w:rFonts w:ascii="Helvetica" w:eastAsia="Times New Roman" w:hAnsi="Helvetica" w:cs="Helvetica"/>
           <w:b/>
           <w:bCs/>
-          <w:color w:val="2D3B45"/>
+          <w:color w:val="FF0000"/>
           <w:sz w:val="24"/>
           <w:szCs w:val="24"/>
         </w:rPr>
@@ -512,11 +687,184 @@
       <w:r>
         <w:rPr>
           <w:rFonts w:ascii="Helvetica" w:eastAsia="Times New Roman" w:hAnsi="Helvetica" w:cs="Helvetica"/>
-          <w:color w:val="2D3B45"/>
-          <w:sz w:val="24"/>
-          <w:szCs w:val="24"/>
-        </w:rPr>
-        <w:t> to be checked for inclusion, overlap, abutment, and distinctions to the base rectangle. The program should be structured so that the use enters the first rectangle which should not have to be entered again. Every time the program is run with new test rectangles the new shapes should be compared to the same base rectangle entered first. The width and height of all rectangles should be validated to be positive.  Test should be done for contain, overlap, abut, and distinct rectangles.  All 4 tests should be done automatically for every test rectangle, </w:t>
+          <w:color w:val="FF0000"/>
+          <w:sz w:val="24"/>
+          <w:szCs w:val="24"/>
+        </w:rPr>
+        <w:t> </w:t>
+      </w:r>
+      <w:r>
+        <w:rPr>
+          <w:rFonts w:ascii="Helvetica" w:eastAsia="Times New Roman" w:hAnsi="Helvetica" w:cs="Helvetica"/>
+          <w:color w:val="2D3B45"/>
+          <w:sz w:val="24"/>
+          <w:szCs w:val="24"/>
+        </w:rPr>
+        <w:t xml:space="preserve">to be checked for </w:t>
+      </w:r>
+      <w:r>
+        <w:rPr>
+          <w:rFonts w:ascii="Helvetica" w:eastAsia="Times New Roman" w:hAnsi="Helvetica" w:cs="Helvetica"/>
+          <w:color w:val="FF0000"/>
+          <w:sz w:val="24"/>
+          <w:szCs w:val="24"/>
+        </w:rPr>
+        <w:t>inclusion, overlap, abutment, and distinctions</w:t>
+      </w:r>
+      <w:r>
+        <w:rPr>
+          <w:rFonts w:ascii="Helvetica" w:eastAsia="Times New Roman" w:hAnsi="Helvetica" w:cs="Helvetica"/>
+          <w:color w:val="2D3B45"/>
+          <w:sz w:val="24"/>
+          <w:szCs w:val="24"/>
+        </w:rPr>
+        <w:t xml:space="preserve"> to the base rectangle. The program should be structured so that the use enters the first rectangle which should not have to be entered again. </w:t>
+      </w:r>
+      <w:r>
+        <w:rPr>
+          <w:rFonts w:ascii="Helvetica" w:eastAsia="Times New Roman" w:hAnsi="Helvetica" w:cs="Helvetica"/>
+          <w:color w:val="2D3B45"/>
+          <w:sz w:val="24"/>
+          <w:szCs w:val="24"/>
+          <w:u w:val="single"/>
+        </w:rPr>
+        <w:t>Every time the program is run with new test rectangles the new shapes should be compared to the same base rectangle entered first</w:t>
+      </w:r>
+      <w:r>
+        <w:rPr>
+          <w:rFonts w:ascii="Helvetica" w:eastAsia="Times New Roman" w:hAnsi="Helvetica" w:cs="Helvetica"/>
+          <w:color w:val="2D3B45"/>
+          <w:sz w:val="24"/>
+          <w:szCs w:val="24"/>
+        </w:rPr>
+        <w:t xml:space="preserve">. The </w:t>
+      </w:r>
+      <w:r>
+        <w:rPr>
+          <w:rFonts w:ascii="Helvetica" w:eastAsia="Times New Roman" w:hAnsi="Helvetica" w:cs="Helvetica"/>
+          <w:color w:val="FF0000"/>
+          <w:sz w:val="24"/>
+          <w:szCs w:val="24"/>
+        </w:rPr>
+        <w:t xml:space="preserve">width and height </w:t>
+      </w:r>
+      <w:r>
+        <w:rPr>
+          <w:rFonts w:ascii="Helvetica" w:eastAsia="Times New Roman" w:hAnsi="Helvetica" w:cs="Helvetica"/>
+          <w:color w:val="2D3B45"/>
+          <w:sz w:val="24"/>
+          <w:szCs w:val="24"/>
+        </w:rPr>
+        <w:t xml:space="preserve">of all rectangles should be </w:t>
+      </w:r>
+      <w:r>
+        <w:rPr>
+          <w:rFonts w:ascii="Helvetica" w:eastAsia="Times New Roman" w:hAnsi="Helvetica" w:cs="Helvetica"/>
+          <w:color w:val="FF0000"/>
+          <w:sz w:val="24"/>
+          <w:szCs w:val="24"/>
+        </w:rPr>
+        <w:t>validated to be positive</w:t>
+      </w:r>
+      <w:r>
+        <w:rPr>
+          <w:rFonts w:ascii="Helvetica" w:eastAsia="Times New Roman" w:hAnsi="Helvetica" w:cs="Helvetica"/>
+          <w:color w:val="2D3B45"/>
+          <w:sz w:val="24"/>
+          <w:szCs w:val="24"/>
+        </w:rPr>
+        <w:t xml:space="preserve">.  Test should be done for </w:t>
+      </w:r>
+      <w:r>
+        <w:rPr>
+          <w:rFonts w:ascii="Helvetica" w:eastAsia="Times New Roman" w:hAnsi="Helvetica" w:cs="Helvetica"/>
+          <w:color w:val="FF0000"/>
+          <w:sz w:val="24"/>
+          <w:szCs w:val="24"/>
+        </w:rPr>
+        <w:t xml:space="preserve">contain, overlap, </w:t>
+      </w:r>
+      <w:r>
+        <w:rPr>
+          <w:rFonts w:ascii="Helvetica" w:eastAsia="Times New Roman" w:hAnsi="Helvetica" w:cs="Helvetica"/>
+          <w:color w:val="FF0000"/>
+          <w:sz w:val="24"/>
+          <w:szCs w:val="24"/>
+          <w:highlight w:val="yellow"/>
+        </w:rPr>
+        <w:t>abut, and distinct</w:t>
+      </w:r>
+      <w:r>
+        <w:rPr>
+          <w:rFonts w:ascii="Helvetica" w:eastAsia="Times New Roman" w:hAnsi="Helvetica" w:cs="Helvetica"/>
+          <w:color w:val="FF0000"/>
+          <w:sz w:val="24"/>
+          <w:szCs w:val="24"/>
+        </w:rPr>
+        <w:t xml:space="preserve"> </w:t>
+      </w:r>
+      <w:r>
+        <w:rPr>
+          <w:rFonts w:ascii="Helvetica" w:eastAsia="Times New Roman" w:hAnsi="Helvetica" w:cs="Helvetica"/>
+          <w:color w:val="2D3B45"/>
+          <w:sz w:val="24"/>
+          <w:szCs w:val="24"/>
+        </w:rPr>
+        <w:t xml:space="preserve">rectangles.  All </w:t>
+      </w:r>
+      <w:r>
+        <w:rPr>
+          <w:rFonts w:ascii="Helvetica" w:eastAsia="Times New Roman" w:hAnsi="Helvetica" w:cs="Helvetica"/>
+          <w:color w:val="FF0000"/>
+          <w:sz w:val="24"/>
+          <w:szCs w:val="24"/>
+        </w:rPr>
+        <w:t xml:space="preserve">4 tests </w:t>
+      </w:r>
+      <w:r>
+        <w:rPr>
+          <w:rFonts w:ascii="Helvetica" w:eastAsia="Times New Roman" w:hAnsi="Helvetica" w:cs="Helvetica"/>
+          <w:color w:val="2D3B45"/>
+          <w:sz w:val="24"/>
+          <w:szCs w:val="24"/>
+        </w:rPr>
+        <w:t xml:space="preserve">should be done </w:t>
+      </w:r>
+      <w:r>
+        <w:rPr>
+          <w:rFonts w:ascii="Helvetica" w:eastAsia="Times New Roman" w:hAnsi="Helvetica" w:cs="Helvetica"/>
+          <w:color w:val="FF0000"/>
+          <w:sz w:val="24"/>
+          <w:szCs w:val="24"/>
+        </w:rPr>
+        <w:t xml:space="preserve">automatically </w:t>
+      </w:r>
+      <w:r>
+        <w:rPr>
+          <w:rFonts w:ascii="Helvetica" w:eastAsia="Times New Roman" w:hAnsi="Helvetica" w:cs="Helvetica"/>
+          <w:color w:val="2D3B45"/>
+          <w:sz w:val="24"/>
+          <w:szCs w:val="24"/>
+        </w:rPr>
+        <w:t xml:space="preserve">for </w:t>
+      </w:r>
+      <w:r>
+        <w:rPr>
+          <w:rFonts w:ascii="Helvetica" w:eastAsia="Times New Roman" w:hAnsi="Helvetica" w:cs="Helvetica"/>
+          <w:color w:val="FF0000"/>
+          <w:sz w:val="24"/>
+          <w:szCs w:val="24"/>
+        </w:rPr>
+        <w:t>every test rectangle</w:t>
+      </w:r>
+      <w:r>
+        <w:rPr>
+          <w:rFonts w:ascii="Helvetica" w:eastAsia="Times New Roman" w:hAnsi="Helvetica" w:cs="Helvetica"/>
+          <w:color w:val="2D3B45"/>
+          <w:sz w:val="24"/>
+          <w:szCs w:val="24"/>
+        </w:rPr>
+        <w:t>, </w:t>
       </w:r>
       <w:r>
         <w:rPr>
@@ -557,7 +905,27 @@
           <w:sz w:val="24"/>
           <w:szCs w:val="24"/>
         </w:rPr>
-        <w:t>For the MIS flavored program, regardless of what it says in the account class problems, all the objects entered should have an ID as an attribute, usually an employee or student university ID other than a SSN. </w:t>
+        <w:t xml:space="preserve">For the MIS flavored program, regardless of what it says in the account class problems, all the objects entered should have an ID as an attribute, usually an employee or student university ID other than </w:t>
+      </w:r>
+      <w:proofErr w:type="gramStart"/>
+      <w:r>
+        <w:rPr>
+          <w:rFonts w:ascii="Helvetica" w:eastAsia="Times New Roman" w:hAnsi="Helvetica" w:cs="Helvetica"/>
+          <w:color w:val="2D3B45"/>
+          <w:sz w:val="24"/>
+          <w:szCs w:val="24"/>
+        </w:rPr>
+        <w:t>a</w:t>
+      </w:r>
+      <w:proofErr w:type="gramEnd"/>
+      <w:r>
+        <w:rPr>
+          <w:rFonts w:ascii="Helvetica" w:eastAsia="Times New Roman" w:hAnsi="Helvetica" w:cs="Helvetica"/>
+          <w:color w:val="2D3B45"/>
+          <w:sz w:val="24"/>
+          <w:szCs w:val="24"/>
+        </w:rPr>
+        <w:t xml:space="preserve"> SSN. </w:t>
       </w:r>
     </w:p>
     <w:p>
@@ -578,7 +946,25 @@
           <w:sz w:val="24"/>
           <w:szCs w:val="24"/>
         </w:rPr>
-        <w:t xml:space="preserve">Structure the programs into object classes, like rectangles and accounts, and test classes, each in their own files.  For the CS flavored exercises there should be 4 or 5 </w:t>
+        <w:t>Structure the programs into object classes, like rectangles and accounts, and test classes</w:t>
+      </w:r>
+      <w:r>
+        <w:rPr>
+          <w:rFonts w:ascii="Helvetica" w:eastAsia="Times New Roman" w:hAnsi="Helvetica" w:cs="Helvetica"/>
+          <w:color w:val="FF0000"/>
+          <w:sz w:val="24"/>
+          <w:szCs w:val="24"/>
+        </w:rPr>
+        <w:t>, each in their own files</w:t>
+      </w:r>
+      <w:r>
+        <w:rPr>
+          <w:rFonts w:ascii="Helvetica" w:eastAsia="Times New Roman" w:hAnsi="Helvetica" w:cs="Helvetica"/>
+          <w:color w:val="2D3B45"/>
+          <w:sz w:val="24"/>
+          <w:szCs w:val="24"/>
+        </w:rPr>
+        <w:t xml:space="preserve">.  For the CS flavored exercises there should be 4 or 5 </w:t>
       </w:r>
       <w:r>
         <w:rPr>
@@ -588,7 +974,63 @@
           <w:szCs w:val="24"/>
         </w:rPr>
         <w:lastRenderedPageBreak/>
-        <w:t>flies, two for the test classes, one each for rectangles and triangles, and possibly a GeometricObject class which is extended to create the rectangle and triangle classes.</w:t>
+        <w:t>flies</w:t>
+      </w:r>
+      <w:r>
+        <w:rPr>
+          <w:rFonts w:ascii="Helvetica" w:eastAsia="Times New Roman" w:hAnsi="Helvetica" w:cs="Helvetica"/>
+          <w:color w:val="FF0000"/>
+          <w:sz w:val="24"/>
+          <w:szCs w:val="24"/>
+        </w:rPr>
+        <w:t>, two for the test classes, one each for rectangles and triangles</w:t>
+      </w:r>
+      <w:r>
+        <w:rPr>
+          <w:rFonts w:ascii="Helvetica" w:eastAsia="Times New Roman" w:hAnsi="Helvetica" w:cs="Helvetica"/>
+          <w:color w:val="2D3B45"/>
+          <w:sz w:val="24"/>
+          <w:szCs w:val="24"/>
+        </w:rPr>
+        <w:t xml:space="preserve">, and possibly </w:t>
+      </w:r>
+      <w:r>
+        <w:rPr>
+          <w:rFonts w:ascii="Helvetica" w:eastAsia="Times New Roman" w:hAnsi="Helvetica" w:cs="Helvetica"/>
+          <w:color w:val="FF0000"/>
+          <w:sz w:val="24"/>
+          <w:szCs w:val="24"/>
+        </w:rPr>
+        <w:t xml:space="preserve">a </w:t>
+      </w:r>
+      <w:proofErr w:type="spellStart"/>
+      <w:r>
+        <w:rPr>
+          <w:rFonts w:ascii="Helvetica" w:eastAsia="Times New Roman" w:hAnsi="Helvetica" w:cs="Helvetica"/>
+          <w:color w:val="FF0000"/>
+          <w:sz w:val="24"/>
+          <w:szCs w:val="24"/>
+        </w:rPr>
+        <w:t>GeometricObject</w:t>
+      </w:r>
+      <w:proofErr w:type="spellEnd"/>
+      <w:r>
+        <w:rPr>
+          <w:rFonts w:ascii="Helvetica" w:eastAsia="Times New Roman" w:hAnsi="Helvetica" w:cs="Helvetica"/>
+          <w:color w:val="FF0000"/>
+          <w:sz w:val="24"/>
+          <w:szCs w:val="24"/>
+        </w:rPr>
+        <w:t xml:space="preserve"> class </w:t>
+      </w:r>
+      <w:r>
+        <w:rPr>
+          <w:rFonts w:ascii="Helvetica" w:eastAsia="Times New Roman" w:hAnsi="Helvetica" w:cs="Helvetica"/>
+          <w:color w:val="2D3B45"/>
+          <w:sz w:val="24"/>
+          <w:szCs w:val="24"/>
+        </w:rPr>
+        <w:t>which is extended to create the rectangle and triangle classes.</w:t>
       </w:r>
     </w:p>
     <w:p>
@@ -609,7 +1051,27 @@
           <w:sz w:val="24"/>
           <w:szCs w:val="24"/>
         </w:rPr>
-        <w:t>The account classes should also have at least a test class and an account class in separate files but may be structured inot more files for other classes.  This is a common design problem for hierarchical class structures.</w:t>
+        <w:t xml:space="preserve">The account classes should also have at least a test class and an account class in separate files but may be structured </w:t>
+      </w:r>
+      <w:proofErr w:type="spellStart"/>
+      <w:r>
+        <w:rPr>
+          <w:rFonts w:ascii="Helvetica" w:eastAsia="Times New Roman" w:hAnsi="Helvetica" w:cs="Helvetica"/>
+          <w:color w:val="2D3B45"/>
+          <w:sz w:val="24"/>
+          <w:szCs w:val="24"/>
+        </w:rPr>
+        <w:t>inot</w:t>
+      </w:r>
+      <w:proofErr w:type="spellEnd"/>
+      <w:r>
+        <w:rPr>
+          <w:rFonts w:ascii="Helvetica" w:eastAsia="Times New Roman" w:hAnsi="Helvetica" w:cs="Helvetica"/>
+          <w:color w:val="2D3B45"/>
+          <w:sz w:val="24"/>
+          <w:szCs w:val="24"/>
+        </w:rPr>
+        <w:t xml:space="preserve"> more files for other classes.  This is a common design problem for hierarchical class structures.</w:t>
       </w:r>
     </w:p>
     <w:p>
@@ -656,7 +1118,25 @@
           <w:sz w:val="24"/>
           <w:szCs w:val="24"/>
         </w:rPr>
-        <w:t>All programs need a brief introduction printed for the user saying what the program will do.</w:t>
+        <w:t xml:space="preserve">All programs need </w:t>
+      </w:r>
+      <w:r>
+        <w:rPr>
+          <w:rFonts w:ascii="Helvetica" w:eastAsia="Times New Roman" w:hAnsi="Helvetica" w:cs="Helvetica"/>
+          <w:color w:val="FF0000"/>
+          <w:sz w:val="24"/>
+          <w:szCs w:val="24"/>
+        </w:rPr>
+        <w:t xml:space="preserve">a brief introduction </w:t>
+      </w:r>
+      <w:r>
+        <w:rPr>
+          <w:rFonts w:ascii="Helvetica" w:eastAsia="Times New Roman" w:hAnsi="Helvetica" w:cs="Helvetica"/>
+          <w:color w:val="2D3B45"/>
+          <w:sz w:val="24"/>
+          <w:szCs w:val="24"/>
+        </w:rPr>
+        <w:t>printed for the user saying what the program will do.</w:t>
       </w:r>
     </w:p>
     <w:p>
@@ -682,7 +1162,35 @@
           <w:sz w:val="24"/>
           <w:szCs w:val="24"/>
         </w:rPr>
-        <w:t>The prompts to the user for the inputs required for the program need to say what each input is (</w:t>
+        <w:t xml:space="preserve">The prompts to the user for the inputs required for the program need to say </w:t>
+      </w:r>
+      <w:r>
+        <w:rPr>
+          <w:rFonts w:ascii="Helvetica" w:eastAsia="Times New Roman" w:hAnsi="Helvetica" w:cs="Helvetica"/>
+          <w:color w:val="FF0000"/>
+          <w:sz w:val="24"/>
+          <w:szCs w:val="24"/>
+        </w:rPr>
+        <w:t>what each input is</w:t>
+      </w:r>
+      <w:r>
+        <w:rPr>
+          <w:rFonts w:ascii="Helvetica" w:eastAsia="Times New Roman" w:hAnsi="Helvetica" w:cs="Helvetica"/>
+          <w:color w:val="2D3B45"/>
+          <w:sz w:val="24"/>
+          <w:szCs w:val="24"/>
+        </w:rPr>
+        <w:t xml:space="preserve"> </w:t>
+      </w:r>
+      <w:proofErr w:type="gramStart"/>
+      <w:r>
+        <w:rPr>
+          <w:rFonts w:ascii="Helvetica" w:eastAsia="Times New Roman" w:hAnsi="Helvetica" w:cs="Helvetica"/>
+          <w:color w:val="2D3B45"/>
+          <w:sz w:val="24"/>
+          <w:szCs w:val="24"/>
+        </w:rPr>
+        <w:t>(</w:t>
       </w:r>
       <w:r>
         <w:rPr>
@@ -702,7 +1210,35 @@
           <w:sz w:val="24"/>
           <w:szCs w:val="24"/>
         </w:rPr>
-        <w:t>letter, word, number phrase) and how it should be formatted (</w:t>
+        <w:t>letter</w:t>
+      </w:r>
+      <w:proofErr w:type="gramEnd"/>
+      <w:r>
+        <w:rPr>
+          <w:rFonts w:ascii="Helvetica" w:eastAsia="Times New Roman" w:hAnsi="Helvetica" w:cs="Helvetica"/>
+          <w:color w:val="2D3B45"/>
+          <w:sz w:val="24"/>
+          <w:szCs w:val="24"/>
+        </w:rPr>
+        <w:t xml:space="preserve">, word, number phrase) and how it should be </w:t>
+      </w:r>
+      <w:r>
+        <w:rPr>
+          <w:rFonts w:ascii="Helvetica" w:eastAsia="Times New Roman" w:hAnsi="Helvetica" w:cs="Helvetica"/>
+          <w:color w:val="FF0000"/>
+          <w:sz w:val="24"/>
+          <w:szCs w:val="24"/>
+        </w:rPr>
+        <w:t xml:space="preserve">formatted </w:t>
+      </w:r>
+      <w:r>
+        <w:rPr>
+          <w:rFonts w:ascii="Helvetica" w:eastAsia="Times New Roman" w:hAnsi="Helvetica" w:cs="Helvetica"/>
+          <w:color w:val="2D3B45"/>
+          <w:sz w:val="24"/>
+          <w:szCs w:val="24"/>
+        </w:rPr>
+        <w:t>(</w:t>
       </w:r>
       <w:r>
         <w:rPr>
@@ -748,13 +1284,57 @@
           <w:sz w:val="24"/>
           <w:szCs w:val="24"/>
         </w:rPr>
-        <w:t>Write the program with a repeat loop so that when the first set of input is done with the programs ask the user if it should run again for more, presumably different input. There should be an option to exit or to repeat the program with new input. </w:t>
-      </w:r>
-    </w:p>
-    <w:p>
+        <w:t xml:space="preserve">Write the program with </w:t>
+      </w:r>
+      <w:r>
+        <w:rPr>
+          <w:rFonts w:ascii="Helvetica" w:eastAsia="Times New Roman" w:hAnsi="Helvetica" w:cs="Helvetica"/>
+          <w:color w:val="FF0000"/>
+          <w:sz w:val="24"/>
+          <w:szCs w:val="24"/>
+        </w:rPr>
+        <w:t xml:space="preserve">a repeat loop </w:t>
+      </w:r>
+      <w:r>
+        <w:rPr>
+          <w:rFonts w:ascii="Helvetica" w:eastAsia="Times New Roman" w:hAnsi="Helvetica" w:cs="Helvetica"/>
+          <w:color w:val="2D3B45"/>
+          <w:sz w:val="24"/>
+          <w:szCs w:val="24"/>
+        </w:rPr>
+        <w:t xml:space="preserve">so that when the first set of input is done with the programs ask the user if it should run again for more, presumably different input. There should </w:t>
+      </w:r>
+      <w:r>
+        <w:rPr>
+          <w:rFonts w:ascii="Helvetica" w:eastAsia="Times New Roman" w:hAnsi="Helvetica" w:cs="Helvetica"/>
+          <w:color w:val="FF0000"/>
+          <w:sz w:val="24"/>
+          <w:szCs w:val="24"/>
+        </w:rPr>
+        <w:t>be an option to exit or to repeat the program</w:t>
+      </w:r>
       <w:bookmarkStart w:id="0" w:name="_GoBack"/>
       <w:bookmarkEnd w:id="0"/>
+      <w:r>
+        <w:rPr>
+          <w:rFonts w:ascii="Helvetica" w:eastAsia="Times New Roman" w:hAnsi="Helvetica" w:cs="Helvetica"/>
+          <w:color w:val="FF0000"/>
+          <w:sz w:val="24"/>
+          <w:szCs w:val="24"/>
+        </w:rPr>
+        <w:t xml:space="preserve"> with new </w:t>
+      </w:r>
+      <w:r>
+        <w:rPr>
+          <w:rFonts w:ascii="Helvetica" w:eastAsia="Times New Roman" w:hAnsi="Helvetica" w:cs="Helvetica"/>
+          <w:color w:val="2D3B45"/>
+          <w:sz w:val="24"/>
+          <w:szCs w:val="24"/>
+        </w:rPr>
+        <w:t>input. </w:t>
+      </w:r>
     </w:p>
+    <w:p/>
     <w:sectPr>
       <w:pgSz w:w="12240" w:h="15840"/>
       <w:pgMar w:top="1440" w:right="1440" w:bottom="1440" w:left="1440" w:header="720" w:footer="720" w:gutter="0"/>
